--- a/LAPORAN FINAL PROJECT ZONACERDAS.docx
+++ b/LAPORAN FINAL PROJECT ZONACERDAS.docx
@@ -117,6 +117,30 @@
           <w:lang w:val="it-IT"/>
         </w:rPr>
         <w:t xml:space="preserve"> Solusi Pendidikan Digital</w:t>
+      </w:r>
+    </w:p>
+    <w:p>
+      <w:pPr>
+        <w:jc w:val="center"/>
+        <w:rPr>
+          <w:rFonts w:ascii="Times New Roman" w:eastAsia="Times New Roman" w:hAnsi="Times New Roman" w:cs="Times New Roman"/>
+          <w:b/>
+          <w:bCs/>
+          <w:sz w:val="24"/>
+          <w:szCs w:val="24"/>
+          <w:lang w:val="it-IT"/>
+        </w:rPr>
+      </w:pPr>
+      <w:r>
+        <w:rPr>
+          <w:rFonts w:ascii="Times New Roman" w:eastAsia="Times New Roman" w:hAnsi="Times New Roman" w:cs="Times New Roman"/>
+          <w:b/>
+          <w:bCs/>
+          <w:sz w:val="24"/>
+          <w:szCs w:val="24"/>
+          <w:lang w:val="it-IT"/>
+        </w:rPr>
+        <w:t>(Kelompok 3)</w:t>
       </w:r>
     </w:p>
     <w:p>
@@ -220,6 +244,23 @@
         <w:t xml:space="preserve"> </w:t>
       </w:r>
       <w:proofErr w:type="spellStart"/>
+      <w:r>
+        <w:rPr>
+          <w:rFonts w:ascii="Times New Roman" w:eastAsia="Times New Roman" w:hAnsi="Times New Roman" w:cs="Times New Roman"/>
+          <w:sz w:val="24"/>
+          <w:szCs w:val="24"/>
+        </w:rPr>
+        <w:t>Kelompok</w:t>
+      </w:r>
+      <w:proofErr w:type="spellEnd"/>
+      <w:r>
+        <w:rPr>
+          <w:rFonts w:ascii="Times New Roman" w:eastAsia="Times New Roman" w:hAnsi="Times New Roman" w:cs="Times New Roman"/>
+          <w:sz w:val="24"/>
+          <w:szCs w:val="24"/>
+        </w:rPr>
+        <w:t xml:space="preserve"> </w:t>
+      </w:r>
       <w:proofErr w:type="gramStart"/>
       <w:r>
         <w:rPr>
@@ -227,9 +268,8 @@
           <w:sz w:val="24"/>
           <w:szCs w:val="24"/>
         </w:rPr>
-        <w:t>Kelompok</w:t>
-      </w:r>
-      <w:proofErr w:type="spellEnd"/>
+        <w:t>3</w:t>
+      </w:r>
       <w:r>
         <w:rPr>
           <w:rFonts w:ascii="Times New Roman" w:eastAsia="Times New Roman" w:hAnsi="Times New Roman" w:cs="Times New Roman"/>
@@ -484,7 +524,6 @@
           <w:sz w:val="28"/>
           <w:szCs w:val="28"/>
         </w:rPr>
-        <w:lastRenderedPageBreak/>
         <w:t>Abstrak</w:t>
       </w:r>
       <w:proofErr w:type="spellEnd"/>
@@ -1698,7 +1737,6 @@
           <w:szCs w:val="28"/>
           <w:lang w:val="it-IT"/>
         </w:rPr>
-        <w:lastRenderedPageBreak/>
         <w:t>Latar Belakang</w:t>
       </w:r>
     </w:p>
@@ -2795,7 +2833,6 @@
           <w:sz w:val="28"/>
           <w:szCs w:val="28"/>
         </w:rPr>
-        <w:lastRenderedPageBreak/>
         <w:t xml:space="preserve">Tujuan dan Manfaat </w:t>
       </w:r>
       <w:proofErr w:type="spellStart"/>
@@ -5334,7 +5371,6 @@
           <w:sz w:val="28"/>
           <w:szCs w:val="28"/>
         </w:rPr>
-        <w:lastRenderedPageBreak/>
         <w:t xml:space="preserve">Batasan </w:t>
       </w:r>
       <w:proofErr w:type="spellStart"/>
@@ -8857,7 +8893,6 @@
           <w:sz w:val="28"/>
           <w:szCs w:val="28"/>
         </w:rPr>
-        <w:lastRenderedPageBreak/>
         <w:t>Flow</w:t>
       </w:r>
       <w:r>
@@ -9739,7 +9774,6 @@
           <w:sz w:val="24"/>
           <w:szCs w:val="24"/>
         </w:rPr>
-        <w:lastRenderedPageBreak/>
         <w:t>Fitur-Fitur Utama</w:t>
       </w:r>
       <w:r>
@@ -12301,7 +12335,6 @@
           <w:sz w:val="24"/>
           <w:szCs w:val="24"/>
         </w:rPr>
-        <w:lastRenderedPageBreak/>
         <w:t xml:space="preserve">Alasan </w:t>
       </w:r>
       <w:proofErr w:type="spellStart"/>
@@ -20520,6 +20553,7 @@
       <w:r>
         <w:rPr>
           <w:rFonts w:ascii="Times New Roman" w:eastAsia="Times New Roman" w:hAnsi="Times New Roman" w:cs="Times New Roman"/>
+          <w:noProof/>
           <w:sz w:val="28"/>
           <w:szCs w:val="28"/>
         </w:rPr>
@@ -20615,7 +20649,7 @@
           <w:sz w:val="28"/>
           <w:szCs w:val="28"/>
         </w:rPr>
-        <w:t xml:space="preserve"> dapat </w:t>
+        <w:t xml:space="preserve"> </w:t>
       </w:r>
       <w:proofErr w:type="spellStart"/>
       <w:r>
@@ -20624,7 +20658,7 @@
           <w:sz w:val="28"/>
           <w:szCs w:val="28"/>
         </w:rPr>
-        <w:t>melaksanakan</w:t>
+        <w:t>dapat</w:t>
       </w:r>
       <w:proofErr w:type="spellEnd"/>
       <w:r>
@@ -20633,7 +20667,7 @@
           <w:sz w:val="28"/>
           <w:szCs w:val="28"/>
         </w:rPr>
-        <w:t xml:space="preserve"> quiz </w:t>
+        <w:t xml:space="preserve"> </w:t>
       </w:r>
       <w:proofErr w:type="spellStart"/>
       <w:r>
@@ -20642,33 +20676,33 @@
           <w:sz w:val="28"/>
           <w:szCs w:val="28"/>
         </w:rPr>
-        <w:t>unt</w:t>
-      </w:r>
+        <w:t>melaksanakan</w:t>
+      </w:r>
+      <w:proofErr w:type="spellEnd"/>
       <w:r>
         <w:rPr>
           <w:rFonts w:ascii="Times New Roman" w:eastAsia="Times New Roman" w:hAnsi="Times New Roman" w:cs="Times New Roman"/>
           <w:sz w:val="28"/>
           <w:szCs w:val="28"/>
         </w:rPr>
-        <w:t>uk</w:t>
-      </w:r>
-      <w:proofErr w:type="spellEnd"/>
+        <w:t xml:space="preserve"> quiz </w:t>
+      </w:r>
+      <w:proofErr w:type="spellStart"/>
       <w:r>
         <w:rPr>
           <w:rFonts w:ascii="Times New Roman" w:eastAsia="Times New Roman" w:hAnsi="Times New Roman" w:cs="Times New Roman"/>
           <w:sz w:val="28"/>
           <w:szCs w:val="28"/>
         </w:rPr>
-        <w:t xml:space="preserve"> </w:t>
-      </w:r>
-      <w:proofErr w:type="spellStart"/>
+        <w:t>unt</w:t>
+      </w:r>
       <w:r>
         <w:rPr>
           <w:rFonts w:ascii="Times New Roman" w:eastAsia="Times New Roman" w:hAnsi="Times New Roman" w:cs="Times New Roman"/>
           <w:sz w:val="28"/>
           <w:szCs w:val="28"/>
         </w:rPr>
-        <w:t>menguji</w:t>
+        <w:t>uk</w:t>
       </w:r>
       <w:proofErr w:type="spellEnd"/>
       <w:r>
@@ -20686,7 +20720,7 @@
           <w:sz w:val="28"/>
           <w:szCs w:val="28"/>
         </w:rPr>
-        <w:t>kemampuan</w:t>
+        <w:t>menguji</w:t>
       </w:r>
       <w:proofErr w:type="spellEnd"/>
       <w:r>
@@ -20704,6 +20738,24 @@
           <w:sz w:val="28"/>
           <w:szCs w:val="28"/>
         </w:rPr>
+        <w:t>kemampuan</w:t>
+      </w:r>
+      <w:proofErr w:type="spellEnd"/>
+      <w:r>
+        <w:rPr>
+          <w:rFonts w:ascii="Times New Roman" w:eastAsia="Times New Roman" w:hAnsi="Times New Roman" w:cs="Times New Roman"/>
+          <w:sz w:val="28"/>
+          <w:szCs w:val="28"/>
+        </w:rPr>
+        <w:t xml:space="preserve"> </w:t>
+      </w:r>
+      <w:proofErr w:type="spellStart"/>
+      <w:r>
+        <w:rPr>
+          <w:rFonts w:ascii="Times New Roman" w:eastAsia="Times New Roman" w:hAnsi="Times New Roman" w:cs="Times New Roman"/>
+          <w:sz w:val="28"/>
+          <w:szCs w:val="28"/>
+        </w:rPr>
         <w:t>mereka</w:t>
       </w:r>
       <w:proofErr w:type="spellEnd"/>
@@ -20719,6 +20771,7 @@
       <w:r>
         <w:rPr>
           <w:rFonts w:ascii="Times New Roman" w:eastAsia="Times New Roman" w:hAnsi="Times New Roman" w:cs="Times New Roman"/>
+          <w:noProof/>
           <w:sz w:val="28"/>
           <w:szCs w:val="28"/>
         </w:rPr>
@@ -21044,6 +21097,7 @@
       <w:r>
         <w:rPr>
           <w:rFonts w:ascii="Times New Roman" w:eastAsia="Times New Roman" w:hAnsi="Times New Roman" w:cs="Times New Roman"/>
+          <w:noProof/>
           <w:sz w:val="28"/>
           <w:szCs w:val="28"/>
         </w:rPr>
@@ -21092,24 +21146,100 @@
           <w:szCs w:val="28"/>
         </w:rPr>
       </w:pPr>
-    </w:p>
-    <w:p>
-      <w:pPr>
+      <w:bookmarkStart w:id="1" w:name="_Hlk185325487"/>
+      <w:r>
         <w:rPr>
           <w:rFonts w:ascii="Times New Roman" w:eastAsia="Times New Roman" w:hAnsi="Times New Roman" w:cs="Times New Roman"/>
           <w:sz w:val="28"/>
           <w:szCs w:val="28"/>
         </w:rPr>
-      </w:pPr>
-    </w:p>
-    <w:p>
-      <w:pPr>
+        <w:t xml:space="preserve">Link </w:t>
+      </w:r>
+      <w:proofErr w:type="spellStart"/>
+      <w:r>
         <w:rPr>
           <w:rFonts w:ascii="Times New Roman" w:eastAsia="Times New Roman" w:hAnsi="Times New Roman" w:cs="Times New Roman"/>
           <w:sz w:val="28"/>
           <w:szCs w:val="28"/>
         </w:rPr>
-      </w:pPr>
+        <w:t>github</w:t>
+      </w:r>
+      <w:proofErr w:type="spellEnd"/>
+      <w:r>
+        <w:rPr>
+          <w:rFonts w:ascii="Times New Roman" w:eastAsia="Times New Roman" w:hAnsi="Times New Roman" w:cs="Times New Roman"/>
+          <w:sz w:val="28"/>
+          <w:szCs w:val="28"/>
+        </w:rPr>
+        <w:t xml:space="preserve"> </w:t>
+      </w:r>
+      <w:proofErr w:type="spellStart"/>
+      <w:r>
+        <w:rPr>
+          <w:rFonts w:ascii="Times New Roman" w:eastAsia="Times New Roman" w:hAnsi="Times New Roman" w:cs="Times New Roman"/>
+          <w:sz w:val="28"/>
+          <w:szCs w:val="28"/>
+        </w:rPr>
+        <w:t>Kelompok</w:t>
+      </w:r>
+      <w:proofErr w:type="spellEnd"/>
+      <w:r>
+        <w:rPr>
+          <w:rFonts w:ascii="Times New Roman" w:eastAsia="Times New Roman" w:hAnsi="Times New Roman" w:cs="Times New Roman"/>
+          <w:sz w:val="28"/>
+          <w:szCs w:val="28"/>
+        </w:rPr>
+        <w:t xml:space="preserve"> 3: </w:t>
+      </w:r>
+      <w:bookmarkEnd w:id="1"/>
+      <w:r>
+        <w:rPr>
+          <w:rFonts w:ascii="Times New Roman" w:eastAsia="Times New Roman" w:hAnsi="Times New Roman" w:cs="Times New Roman"/>
+          <w:sz w:val="28"/>
+          <w:szCs w:val="28"/>
+        </w:rPr>
+        <w:fldChar w:fldCharType="begin"/>
+      </w:r>
+      <w:r>
+        <w:rPr>
+          <w:rFonts w:ascii="Times New Roman" w:eastAsia="Times New Roman" w:hAnsi="Times New Roman" w:cs="Times New Roman"/>
+          <w:sz w:val="28"/>
+          <w:szCs w:val="28"/>
+        </w:rPr>
+        <w:instrText>HYPERLINK "https://github.com/KVNC-source/OURRPL.git"</w:instrText>
+      </w:r>
+      <w:r>
+        <w:rPr>
+          <w:rFonts w:ascii="Times New Roman" w:eastAsia="Times New Roman" w:hAnsi="Times New Roman" w:cs="Times New Roman"/>
+          <w:sz w:val="28"/>
+          <w:szCs w:val="28"/>
+        </w:rPr>
+      </w:r>
+      <w:r>
+        <w:rPr>
+          <w:rFonts w:ascii="Times New Roman" w:eastAsia="Times New Roman" w:hAnsi="Times New Roman" w:cs="Times New Roman"/>
+          <w:sz w:val="28"/>
+          <w:szCs w:val="28"/>
+        </w:rPr>
+        <w:fldChar w:fldCharType="separate"/>
+      </w:r>
+      <w:r>
+        <w:rPr>
+          <w:rStyle w:val="Hyperlink"/>
+          <w:rFonts w:ascii="Times New Roman" w:eastAsia="Times New Roman" w:hAnsi="Times New Roman" w:cs="Times New Roman"/>
+          <w:sz w:val="28"/>
+          <w:szCs w:val="28"/>
+        </w:rPr>
+        <w:t>https://github.com/KVNC-source/OURRPL.git</w:t>
+      </w:r>
+      <w:r>
+        <w:rPr>
+          <w:rFonts w:ascii="Times New Roman" w:eastAsia="Times New Roman" w:hAnsi="Times New Roman" w:cs="Times New Roman"/>
+          <w:sz w:val="28"/>
+          <w:szCs w:val="28"/>
+        </w:rPr>
+        <w:fldChar w:fldCharType="end"/>
+      </w:r>
     </w:p>
     <w:p>
       <w:pPr>
@@ -25411,6 +25541,7 @@
   <w:style w:type="character" w:default="1" w:styleId="DefaultParagraphFont">
     <w:name w:val="Default Paragraph Font"/>
     <w:uiPriority w:val="1"/>
+    <w:semiHidden/>
     <w:unhideWhenUsed/>
   </w:style>
   <w:style w:type="table" w:default="1" w:styleId="TableNormal">
@@ -25570,6 +25701,41 @@
       <w:bCs/>
       <w:sz w:val="20"/>
       <w:szCs w:val="20"/>
+    </w:rPr>
+  </w:style>
+  <w:style w:type="character" w:styleId="Hyperlink">
+    <w:name w:val="Hyperlink"/>
+    <w:basedOn w:val="DefaultParagraphFont"/>
+    <w:uiPriority w:val="99"/>
+    <w:unhideWhenUsed/>
+    <w:rsid w:val="00B4492E"/>
+    <w:rPr>
+      <w:color w:val="0000FF" w:themeColor="hyperlink"/>
+      <w:u w:val="single"/>
+    </w:rPr>
+  </w:style>
+  <w:style w:type="character" w:styleId="UnresolvedMention">
+    <w:name w:val="Unresolved Mention"/>
+    <w:basedOn w:val="DefaultParagraphFont"/>
+    <w:uiPriority w:val="99"/>
+    <w:semiHidden/>
+    <w:unhideWhenUsed/>
+    <w:rsid w:val="00B4492E"/>
+    <w:rPr>
+      <w:color w:val="605E5C"/>
+      <w:shd w:val="clear" w:color="auto" w:fill="E1DFDD"/>
+    </w:rPr>
+  </w:style>
+  <w:style w:type="character" w:styleId="FollowedHyperlink">
+    <w:name w:val="FollowedHyperlink"/>
+    <w:basedOn w:val="DefaultParagraphFont"/>
+    <w:uiPriority w:val="99"/>
+    <w:semiHidden/>
+    <w:unhideWhenUsed/>
+    <w:rsid w:val="00B4492E"/>
+    <w:rPr>
+      <w:color w:val="800080" w:themeColor="followedHyperlink"/>
+      <w:u w:val="single"/>
     </w:rPr>
   </w:style>
 </w:styles>
